--- a/strategy/环保/电机.docx
+++ b/strategy/环保/电机.docx
@@ -11,7 +11,6 @@
         </w:rPr>
       </w:pPr>
       <w:bookmarkStart w:id="0" w:name="_Toc97061686"/>
-      <w:proofErr w:type="gramStart"/>
       <w:r>
         <w:rPr>
           <w:rFonts w:ascii="Helvetica" w:hAnsi="Helvetica" w:cs="Helvetica" w:hint="eastAsia"/>
@@ -23,7 +22,6 @@
         </w:rPr>
         <w:t>佳电股份</w:t>
       </w:r>
-      <w:proofErr w:type="gramEnd"/>
       <w:r>
         <w:rPr>
           <w:rFonts w:ascii="Helvetica" w:hAnsi="Helvetica" w:cs="Helvetica"/>
@@ -147,6 +145,15 @@
         </w:rPr>
         <w:t>产品</w:t>
       </w:r>
+      <w:r>
+        <w:rPr>
+          <w:rFonts w:ascii="Helvetica" w:hAnsi="Helvetica" w:cs="Helvetica" w:hint="eastAsia"/>
+          <w:color w:val="33353C"/>
+          <w:szCs w:val="21"/>
+          <w:shd w:val="clear" w:color="auto" w:fill="FFFFFF"/>
+        </w:rPr>
+        <w:t>：</w:t>
+      </w:r>
     </w:p>
     <w:p>
       <w:pPr>
@@ -321,7 +328,7 @@
         <w:widowControl/>
         <w:jc w:val="left"/>
         <w:rPr>
-          <w:rFonts w:ascii="Helvetica" w:hAnsi="Helvetica" w:cs="Helvetica"/>
+          <w:rFonts w:ascii="Helvetica" w:hAnsi="Helvetica" w:cs="Helvetica" w:hint="eastAsia"/>
           <w:color w:val="33353C"/>
           <w:szCs w:val="21"/>
           <w:shd w:val="clear" w:color="auto" w:fill="FFFFFF"/>
@@ -342,46 +349,265 @@
         <w:widowControl/>
         <w:jc w:val="left"/>
         <w:rPr>
-          <w:rFonts w:ascii="Helvetica" w:hAnsi="Helvetica" w:cs="Helvetica"/>
-          <w:color w:val="33353C"/>
-          <w:szCs w:val="21"/>
-          <w:shd w:val="clear" w:color="auto" w:fill="FFFFFF"/>
-        </w:rPr>
-      </w:pPr>
-    </w:p>
-    <w:p>
-      <w:pPr>
-        <w:widowControl/>
-        <w:jc w:val="left"/>
-        <w:rPr>
-          <w:rFonts w:ascii="Helvetica" w:hAnsi="Helvetica" w:cs="Helvetica"/>
-          <w:color w:val="33353C"/>
-          <w:szCs w:val="21"/>
-          <w:shd w:val="clear" w:color="auto" w:fill="FFFFFF"/>
-        </w:rPr>
-      </w:pPr>
-    </w:p>
-    <w:p>
-      <w:pPr>
-        <w:widowControl/>
-        <w:jc w:val="left"/>
-        <w:rPr>
-          <w:rFonts w:ascii="Helvetica" w:hAnsi="Helvetica" w:cs="Helvetica"/>
-          <w:color w:val="33353C"/>
-          <w:szCs w:val="21"/>
-          <w:shd w:val="clear" w:color="auto" w:fill="FFFFFF"/>
-        </w:rPr>
-      </w:pPr>
-    </w:p>
-    <w:p>
-      <w:pPr>
-        <w:rPr>
-          <w:rFonts w:ascii="Helvetica" w:hAnsi="Helvetica" w:cs="Helvetica"/>
-          <w:color w:val="33353C"/>
-          <w:szCs w:val="21"/>
-          <w:shd w:val="clear" w:color="auto" w:fill="FFFFFF"/>
-        </w:rPr>
-      </w:pPr>
+          <w:rFonts w:asciiTheme="majorHAnsi" w:eastAsiaTheme="majorEastAsia" w:hAnsiTheme="majorHAnsi" w:cstheme="majorBidi"/>
+          <w:b/>
+          <w:bCs/>
+          <w:sz w:val="28"/>
+          <w:szCs w:val="28"/>
+          <w:shd w:val="clear" w:color="auto" w:fill="FFFFFF"/>
+        </w:rPr>
+      </w:pPr>
+      <w:r>
+        <w:rPr>
+          <w:sz w:val="28"/>
+          <w:szCs w:val="28"/>
+          <w:shd w:val="clear" w:color="auto" w:fill="FFFFFF"/>
+        </w:rPr>
+        <w:br w:type="page"/>
+      </w:r>
+    </w:p>
+    <w:p>
+      <w:pPr>
+        <w:pStyle w:val="2"/>
+        <w:rPr>
+          <w:sz w:val="28"/>
+          <w:szCs w:val="28"/>
+          <w:shd w:val="clear" w:color="auto" w:fill="FFFFFF"/>
+        </w:rPr>
+      </w:pPr>
+      <w:r>
+        <w:rPr>
+          <w:rFonts w:hint="eastAsia"/>
+          <w:sz w:val="28"/>
+          <w:szCs w:val="28"/>
+          <w:shd w:val="clear" w:color="auto" w:fill="FFFFFF"/>
+        </w:rPr>
+        <w:lastRenderedPageBreak/>
+        <w:t xml:space="preserve">日立 </w:t>
+      </w:r>
+      <w:r>
+        <w:rPr>
+          <w:sz w:val="28"/>
+          <w:szCs w:val="28"/>
+          <w:shd w:val="clear" w:color="auto" w:fill="FFFFFF"/>
+        </w:rPr>
+        <w:t xml:space="preserve">PINK:HTHIY </w:t>
+      </w:r>
+      <w:hyperlink r:id="rId7" w:history="1">
+        <w:r>
+          <w:rPr>
+            <w:rStyle w:val="a7"/>
+            <w:sz w:val="28"/>
+            <w:szCs w:val="28"/>
+            <w:shd w:val="clear" w:color="auto" w:fill="FFFFFF"/>
+          </w:rPr>
+          <w:t>https://www.hitachi.com.cn/</w:t>
+        </w:r>
+      </w:hyperlink>
+    </w:p>
+    <w:p>
+      <w:r>
+        <w:rPr>
+          <w:rFonts w:hint="eastAsia"/>
+        </w:rPr>
+        <w:t>产品&amp;服务：</w:t>
+      </w:r>
+    </w:p>
+    <w:p>
+      <w:pPr>
+        <w:rPr>
+          <w:b/>
+          <w:bCs/>
+        </w:rPr>
+      </w:pPr>
+      <w:r>
+        <w:rPr>
+          <w:rFonts w:hint="eastAsia"/>
+          <w:b/>
+          <w:bCs/>
+          <w:highlight w:val="yellow"/>
+        </w:rPr>
+        <w:t>产业</w:t>
+      </w:r>
+    </w:p>
+    <w:p>
+      <w:r>
+        <w:rPr>
+          <w:rFonts w:hint="eastAsia"/>
+        </w:rPr>
+        <w:t>建筑机械</w:t>
+      </w:r>
+    </w:p>
+    <w:p>
+      <w:r>
+        <w:rPr>
+          <w:rFonts w:hint="eastAsia"/>
+        </w:rPr>
+        <w:t>工业装备</w:t>
+      </w:r>
+    </w:p>
+    <w:p>
+      <w:r>
+        <w:rPr>
+          <w:rFonts w:hint="eastAsia"/>
+        </w:rPr>
+        <w:t>水处理</w:t>
+      </w:r>
+    </w:p>
+    <w:p>
+      <w:pPr>
+        <w:rPr>
+          <w:b/>
+          <w:bCs/>
+        </w:rPr>
+      </w:pPr>
+      <w:r>
+        <w:rPr>
+          <w:rFonts w:hint="eastAsia"/>
+          <w:b/>
+          <w:bCs/>
+          <w:highlight w:val="yellow"/>
+        </w:rPr>
+        <w:t>信息技术</w:t>
+      </w:r>
+    </w:p>
+    <w:p>
+      <w:r>
+        <w:rPr>
+          <w:rFonts w:hint="eastAsia"/>
+        </w:rPr>
+        <w:t>存储产品组合</w:t>
+      </w:r>
+    </w:p>
+    <w:p>
+      <w:pPr>
+        <w:rPr>
+          <w:rFonts w:hint="eastAsia"/>
+        </w:rPr>
+      </w:pPr>
+      <w:r>
+        <w:rPr>
+          <w:rFonts w:hint="eastAsia"/>
+        </w:rPr>
+        <w:t>社会创新解决方案</w:t>
+      </w:r>
+    </w:p>
+    <w:p>
+      <w:pPr>
+        <w:rPr>
+          <w:b/>
+          <w:bCs/>
+        </w:rPr>
+      </w:pPr>
+      <w:r>
+        <w:rPr>
+          <w:rFonts w:hint="eastAsia"/>
+          <w:b/>
+          <w:bCs/>
+          <w:highlight w:val="yellow"/>
+        </w:rPr>
+        <w:t>移动</w:t>
+      </w:r>
+    </w:p>
+    <w:p>
+      <w:r>
+        <w:rPr>
+          <w:rFonts w:hint="eastAsia"/>
+        </w:rPr>
+        <w:t>垂直电梯</w:t>
+      </w:r>
+    </w:p>
+    <w:p>
+      <w:r>
+        <w:rPr>
+          <w:rFonts w:hint="eastAsia"/>
+        </w:rPr>
+        <w:t>扶梯和自动人行道</w:t>
+      </w:r>
+    </w:p>
+    <w:p>
+      <w:pPr>
+        <w:rPr>
+          <w:rFonts w:hint="eastAsia"/>
+        </w:rPr>
+      </w:pPr>
+      <w:r>
+        <w:rPr>
+          <w:rFonts w:hint="eastAsia"/>
+        </w:rPr>
+        <w:t>智能楼宇</w:t>
+      </w:r>
+    </w:p>
+    <w:p>
+      <w:pPr>
+        <w:rPr>
+          <w:b/>
+          <w:bCs/>
+        </w:rPr>
+      </w:pPr>
+      <w:r>
+        <w:rPr>
+          <w:rFonts w:hint="eastAsia"/>
+          <w:b/>
+          <w:bCs/>
+          <w:highlight w:val="yellow"/>
+        </w:rPr>
+        <w:t>能源</w:t>
+      </w:r>
+      <w:r>
+        <w:rPr>
+          <w:rFonts w:hint="eastAsia"/>
+          <w:b/>
+          <w:bCs/>
+        </w:rPr>
+        <w:t xml:space="preserve"> </w:t>
+      </w:r>
+    </w:p>
+    <w:p>
+      <w:r>
+        <w:rPr>
+          <w:rFonts w:hint="eastAsia"/>
+        </w:rPr>
+        <w:t>能源消耗可视化系统</w:t>
+      </w:r>
+    </w:p>
+    <w:p>
+      <w:pPr>
+        <w:rPr>
+          <w:b/>
+          <w:bCs/>
+        </w:rPr>
+      </w:pPr>
+      <w:r>
+        <w:rPr>
+          <w:rFonts w:hint="eastAsia"/>
+          <w:b/>
+          <w:bCs/>
+          <w:highlight w:val="yellow"/>
+        </w:rPr>
+        <w:t>智能生活</w:t>
+      </w:r>
+    </w:p>
+    <w:p>
+      <w:r>
+        <w:rPr>
+          <w:rFonts w:hint="eastAsia"/>
+        </w:rPr>
+        <w:t>医疗健康</w:t>
+      </w:r>
+    </w:p>
+    <w:p>
+      <w:pPr>
+        <w:rPr>
+          <w:rFonts w:hint="eastAsia"/>
+        </w:rPr>
+      </w:pPr>
+      <w:r>
+        <w:rPr>
+          <w:rFonts w:hint="eastAsia"/>
+        </w:rPr>
+        <w:t>汽车系统</w:t>
+      </w:r>
     </w:p>
     <w:sectPr>
       <w:pgSz w:w="11906" w:h="16838"/>
